--- a/docs/circles/concepts.docx
+++ b/docs/circles/concepts.docx
@@ -1,6 +1,6 @@
 
 <file path=word/document.xml><?xml version="1.0" encoding="utf-8"?>
-<w:document xmlns:wpc="http://schemas.microsoft.com/office/word/2010/wordprocessingCanvas" xmlns:cx="http://schemas.microsoft.com/office/drawing/2014/chartex" xmlns:cx1="http://schemas.microsoft.com/office/drawing/2015/9/8/chartex" xmlns:cx2="http://schemas.microsoft.com/office/drawing/2015/10/21/chartex" xmlns:cx3="http://schemas.microsoft.com/office/drawing/2016/5/9/chartex" xmlns:cx4="http://schemas.microsoft.com/office/drawing/2016/5/10/chartex" xmlns:cx5="http://schemas.microsoft.com/office/drawing/2016/5/11/chartex" xmlns:cx6="http://schemas.microsoft.com/office/drawing/2016/5/12/chartex" xmlns:cx7="http://schemas.microsoft.com/office/drawing/2016/5/13/chartex" xmlns:cx8="http://schemas.microsoft.com/office/drawing/2016/5/14/chartex" xmlns:mc="http://schemas.openxmlformats.org/markup-compatibility/2006" xmlns:aink="http://schemas.microsoft.com/office/drawing/2016/ink" xmlns:am3d="http://schemas.microsoft.com/office/drawing/2017/model3d" xmlns:o="urn:schemas-microsoft-com:office:office" xmlns:r="http://schemas.openxmlformats.org/officeDocument/2006/relationships" xmlns:m="http://schemas.openxmlformats.org/officeDocument/2006/math" xmlns:v="urn:schemas-microsoft-com:vml" xmlns:wp14="http://schemas.microsoft.com/office/word/2010/wordprocessingDrawing" xmlns:wp="http://schemas.openxmlformats.org/drawingml/2006/wordprocessingDrawing" xmlns:w10="urn:schemas-microsoft-com:office:word" xmlns:w="http://schemas.openxmlformats.org/wordprocessingml/2006/main" xmlns:w14="http://schemas.microsoft.com/office/word/2010/wordml" xmlns:w15="http://schemas.microsoft.com/office/word/2012/wordml" xmlns:w16cex="http://schemas.microsoft.com/office/word/2018/wordml/cex" xmlns:w16cid="http://schemas.microsoft.com/office/word/2016/wordml/cid" xmlns:w16="http://schemas.microsoft.com/office/word/2018/wordml" xmlns:w16se="http://schemas.microsoft.com/office/word/2015/wordml/symex" xmlns:wpg="http://schemas.microsoft.com/office/word/2010/wordprocessingGroup" xmlns:wpi="http://schemas.microsoft.com/office/word/2010/wordprocessingInk" xmlns:wne="http://schemas.microsoft.com/office/word/2006/wordml" xmlns:wps="http://schemas.microsoft.com/office/word/2010/wordprocessingShape" mc:Ignorable="w14 w15 w16se w16cid w16 w16cex wp14">
+<w:document xmlns:wpc="http://schemas.microsoft.com/office/word/2010/wordprocessingCanvas" xmlns:cx="http://schemas.microsoft.com/office/drawing/2014/chartex" xmlns:cx1="http://schemas.microsoft.com/office/drawing/2015/9/8/chartex" xmlns:mc="http://schemas.openxmlformats.org/markup-compatibility/2006" xmlns:o="urn:schemas-microsoft-com:office:office" xmlns:r="http://schemas.openxmlformats.org/officeDocument/2006/relationships" xmlns:m="http://schemas.openxmlformats.org/officeDocument/2006/math" xmlns:v="urn:schemas-microsoft-com:vml" xmlns:wp14="http://schemas.microsoft.com/office/word/2010/wordprocessingDrawing" xmlns:wp="http://schemas.openxmlformats.org/drawingml/2006/wordprocessingDrawing" xmlns:w10="urn:schemas-microsoft-com:office:word" xmlns:w="http://schemas.openxmlformats.org/wordprocessingml/2006/main" xmlns:w14="http://schemas.microsoft.com/office/word/2010/wordml" xmlns:w15="http://schemas.microsoft.com/office/word/2012/wordml" xmlns:w16se="http://schemas.microsoft.com/office/word/2015/wordml/symex" xmlns:wpg="http://schemas.microsoft.com/office/word/2010/wordprocessingGroup" xmlns:wpi="http://schemas.microsoft.com/office/word/2010/wordprocessingInk" xmlns:wne="http://schemas.microsoft.com/office/word/2006/wordml" xmlns:wps="http://schemas.microsoft.com/office/word/2010/wordprocessingShape" mc:Ignorable="w14 w15 w16se wp14">
   <w:body>
     <w:p>
       <w:pPr>
@@ -104,7 +104,7 @@
           <w:noProof/>
           <w:sz w:val="28"/>
           <w:szCs w:val="28"/>
-          <w:lang w:val="en-US"/>
+          <w:lang w:eastAsia="en-IN"/>
         </w:rPr>
         <w:drawing>
           <wp:inline distT="0" distB="0" distL="0" distR="0" wp14:anchorId="6E65BD16" wp14:editId="62C9E569">
@@ -232,7 +232,7 @@
           <w:noProof/>
           <w:sz w:val="28"/>
           <w:szCs w:val="28"/>
-          <w:lang w:val="en-US"/>
+          <w:lang w:eastAsia="en-IN"/>
         </w:rPr>
         <w:drawing>
           <wp:inline distT="0" distB="0" distL="0" distR="0" wp14:anchorId="0D41C033" wp14:editId="594C68D6">
@@ -676,6 +676,7 @@
           <w:noProof/>
           <w:sz w:val="28"/>
           <w:szCs w:val="28"/>
+          <w:lang w:eastAsia="en-IN"/>
         </w:rPr>
         <w:drawing>
           <wp:inline distT="0" distB="0" distL="0" distR="0" wp14:anchorId="298CD345" wp14:editId="19E4A335">
@@ -855,6 +856,7 @@
           <w:noProof/>
           <w:sz w:val="28"/>
           <w:szCs w:val="28"/>
+          <w:lang w:eastAsia="en-IN"/>
         </w:rPr>
         <w:drawing>
           <wp:inline distT="0" distB="0" distL="0" distR="0" wp14:anchorId="23A8D645" wp14:editId="4334F61E">
@@ -957,6 +959,7 @@
           <w:noProof/>
           <w:sz w:val="28"/>
           <w:szCs w:val="28"/>
+          <w:lang w:eastAsia="en-IN"/>
         </w:rPr>
         <w:drawing>
           <wp:inline distT="0" distB="0" distL="0" distR="0" wp14:anchorId="76CC12F2" wp14:editId="223E127D">
@@ -1160,6 +1163,7 @@
           <w:szCs w:val="28"/>
           <w:lang w:val="en-US"/>
         </w:rPr>
+        <w:lastRenderedPageBreak/>
         <w:t xml:space="preserve">                         </w:t>
       </w:r>
       <w:r>
@@ -1192,6 +1196,7 @@
       <w:r>
         <w:rPr>
           <w:noProof/>
+          <w:lang w:eastAsia="en-IN"/>
         </w:rPr>
         <w:drawing>
           <wp:inline distT="0" distB="0" distL="0" distR="0" wp14:anchorId="303DAC1D" wp14:editId="0CD8B5E2">
@@ -1265,7 +1270,6 @@
           <w:szCs w:val="28"/>
           <w:lang w:val="en-US"/>
         </w:rPr>
-        <w:lastRenderedPageBreak/>
         <w:t>The</w:t>
       </w:r>
       <w:r>
@@ -1379,6 +1383,7 @@
           <w:noProof/>
           <w:sz w:val="28"/>
           <w:szCs w:val="28"/>
+          <w:lang w:eastAsia="en-IN"/>
         </w:rPr>
         <w:drawing>
           <wp:inline distT="0" distB="0" distL="0" distR="0" wp14:anchorId="42D7B397" wp14:editId="65AEB42E">
@@ -1588,6 +1593,7 @@
           <w:noProof/>
           <w:sz w:val="28"/>
           <w:szCs w:val="28"/>
+          <w:lang w:eastAsia="en-IN"/>
         </w:rPr>
         <w:drawing>
           <wp:inline distT="0" distB="0" distL="0" distR="0" wp14:anchorId="6A108399" wp14:editId="04C74256">
@@ -1787,6 +1793,7 @@
           <w:szCs w:val="28"/>
           <w:lang w:val="en-US"/>
         </w:rPr>
+        <w:lastRenderedPageBreak/>
         <w:t xml:space="preserve">                    </w:t>
       </w:r>
       <w:r>
@@ -1795,7 +1802,7 @@
           <w:noProof/>
           <w:sz w:val="28"/>
           <w:szCs w:val="28"/>
-          <w:lang w:val="en-US"/>
+          <w:lang w:eastAsia="en-IN"/>
         </w:rPr>
         <w:drawing>
           <wp:inline distT="0" distB="0" distL="0" distR="0" wp14:anchorId="6132F7F0" wp14:editId="493C686D">
@@ -1869,13 +1876,12 @@
           <w:szCs w:val="28"/>
           <w:lang w:val="en-US"/>
         </w:rPr>
-        <w:lastRenderedPageBreak/>
         <w:t>Angle in a major segment is acute angle.</w:t>
       </w:r>
       <w:r>
         <w:rPr>
           <w:noProof/>
-          <w:lang w:val="en-US"/>
+          <w:lang w:eastAsia="en-IN"/>
         </w:rPr>
         <mc:AlternateContent>
           <mc:Choice Requires="wps">
@@ -1933,7 +1939,7 @@
               </wp:anchor>
             </w:drawing>
           </mc:Choice>
-          <mc:Fallback>
+          <mc:Fallback xmlns:w16="http://schemas.microsoft.com/office/word/2018/wordml" xmlns:w16cid="http://schemas.microsoft.com/office/word/2016/wordml/cid" xmlns:w16cex="http://schemas.microsoft.com/office/word/2018/wordml/cex" xmlns:am3d="http://schemas.microsoft.com/office/drawing/2017/model3d" xmlns:aink="http://schemas.microsoft.com/office/drawing/2016/ink" xmlns:cx8="http://schemas.microsoft.com/office/drawing/2016/5/14/chartex" xmlns:cx7="http://schemas.microsoft.com/office/drawing/2016/5/13/chartex" xmlns:cx6="http://schemas.microsoft.com/office/drawing/2016/5/12/chartex" xmlns:cx5="http://schemas.microsoft.com/office/drawing/2016/5/11/chartex" xmlns:cx4="http://schemas.microsoft.com/office/drawing/2016/5/10/chartex" xmlns:cx3="http://schemas.microsoft.com/office/drawing/2016/5/9/chartex" xmlns:cx2="http://schemas.microsoft.com/office/drawing/2015/10/21/chartex">
             <w:pict>
               <v:line w14:anchorId="794C6BE4" id="Straight Connector 20" o:spid="_x0000_s1026" style="position:absolute;z-index:251659264;visibility:visible;mso-wrap-style:square;mso-width-percent:0;mso-height-percent:0;mso-wrap-distance-left:9pt;mso-wrap-distance-top:0;mso-wrap-distance-right:9pt;mso-wrap-distance-bottom:0;mso-position-horizontal:absolute;mso-position-horizontal-relative:text;mso-position-vertical:absolute;mso-position-vertical-relative:text;mso-width-percent:0;mso-height-percent:0;mso-width-relative:margin;mso-height-relative:margin" from="180pt,75.8pt" to="224.75pt,93.8pt" o:gfxdata="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" strokecolor="#4472c4 [3204]" strokeweight=".5pt">
                 <v:stroke joinstyle="miter"/>
@@ -2014,7 +2020,7 @@
           <w:noProof/>
           <w:sz w:val="28"/>
           <w:szCs w:val="28"/>
-          <w:lang w:val="en-US"/>
+          <w:lang w:eastAsia="en-IN"/>
         </w:rPr>
         <w:drawing>
           <wp:inline distT="0" distB="0" distL="0" distR="0" wp14:anchorId="1621DD6A" wp14:editId="31C94B9A">
@@ -2123,6 +2129,7 @@
           <w:noProof/>
           <w:sz w:val="28"/>
           <w:szCs w:val="28"/>
+          <w:lang w:eastAsia="en-IN"/>
         </w:rPr>
         <w:drawing>
           <wp:inline distT="0" distB="0" distL="0" distR="0" wp14:anchorId="327EF2A1" wp14:editId="5B307243">
@@ -2228,6 +2235,7 @@
       <w:r>
         <w:rPr>
           <w:noProof/>
+          <w:lang w:eastAsia="en-IN"/>
         </w:rPr>
         <w:drawing>
           <wp:inline distT="0" distB="0" distL="0" distR="0" wp14:anchorId="4E8618E9" wp14:editId="07D256A6">
@@ -2328,6 +2336,7 @@
           <w:szCs w:val="28"/>
           <w:lang w:val="en-US"/>
         </w:rPr>
+        <w:lastRenderedPageBreak/>
         <w:t xml:space="preserve">                               </w:t>
       </w:r>
       <w:r>
@@ -2336,6 +2345,7 @@
           <w:noProof/>
           <w:sz w:val="28"/>
           <w:szCs w:val="28"/>
+          <w:lang w:eastAsia="en-IN"/>
         </w:rPr>
         <w:drawing>
           <wp:inline distT="0" distB="0" distL="0" distR="0" wp14:anchorId="3C33BA5B" wp14:editId="504B71B2">
@@ -2442,7 +2452,6 @@
           <w:szCs w:val="32"/>
           <w:lang w:val="en-US"/>
         </w:rPr>
-        <w:lastRenderedPageBreak/>
         <w:t>A circle and a line in a plane:</w:t>
       </w:r>
     </w:p>
@@ -2527,7 +2536,7 @@
           <w:noProof/>
           <w:sz w:val="28"/>
           <w:szCs w:val="28"/>
-          <w:lang w:val="en-US"/>
+          <w:lang w:eastAsia="en-IN"/>
         </w:rPr>
         <w:drawing>
           <wp:inline distT="0" distB="0" distL="0" distR="0" wp14:anchorId="5E43C956" wp14:editId="3DAA6CC6">
@@ -2746,12 +2755,12 @@
           <w:noProof/>
           <w:sz w:val="28"/>
           <w:szCs w:val="28"/>
-          <w:lang w:val="en-US"/>
+          <w:lang w:eastAsia="en-IN"/>
         </w:rPr>
         <w:drawing>
-          <wp:inline distT="0" distB="0" distL="0" distR="0" wp14:anchorId="2A845ACE" wp14:editId="683BCCA2">
-            <wp:extent cx="1448664" cy="1080655"/>
-            <wp:effectExtent l="0" t="0" r="0" b="5715"/>
+          <wp:inline distT="0" distB="0" distL="0" distR="0" wp14:anchorId="2A845ACE" wp14:editId="6E1109A4">
+            <wp:extent cx="1685464" cy="1257300"/>
+            <wp:effectExtent l="0" t="0" r="0" b="0"/>
             <wp:docPr id="32" name="Picture 32"/>
             <wp:cNvGraphicFramePr>
               <a:graphicFrameLocks xmlns:a="http://schemas.openxmlformats.org/drawingml/2006/main" noChangeAspect="1"/>
@@ -2781,7 +2790,7 @@
                   <pic:spPr bwMode="auto">
                     <a:xfrm>
                       <a:off x="0" y="0"/>
-                      <a:ext cx="1488429" cy="1110318"/>
+                      <a:ext cx="1740577" cy="1298412"/>
                     </a:xfrm>
                     <a:prstGeom prst="rect">
                       <a:avLst/>
@@ -2800,6 +2809,22 @@
     </w:p>
     <w:p>
       <w:pPr>
+        <w:pStyle w:val="ListParagraph"/>
+        <w:tabs>
+          <w:tab w:val="left" w:pos="4222"/>
+        </w:tabs>
+        <w:spacing w:line="360" w:lineRule="auto"/>
+        <w:rPr>
+          <w:rFonts w:ascii="Bookman Old Style" w:hAnsi="Bookman Old Style"/>
+          <w:sz w:val="28"/>
+          <w:szCs w:val="28"/>
+          <w:lang w:val="en-US"/>
+        </w:rPr>
+      </w:pPr>
+    </w:p>
+    <w:p>
+      <w:pPr>
+        <w:pStyle w:val="ListParagraph"/>
         <w:tabs>
           <w:tab w:val="left" w:pos="4222"/>
         </w:tabs>
@@ -2824,6 +2849,7 @@
           <w:szCs w:val="32"/>
           <w:lang w:val="en-US"/>
         </w:rPr>
+        <w:lastRenderedPageBreak/>
         <w:t>Tangent of a circle:</w:t>
       </w:r>
     </w:p>
@@ -2899,8 +2925,10 @@
       <w:r>
         <w:rPr>
           <w:rFonts w:ascii="Bookman Old Style" w:hAnsi="Bookman Old Style"/>
-          <w:sz w:val="28"/>
-          <w:szCs w:val="28"/>
+          <w:noProof/>
+          <w:sz w:val="28"/>
+          <w:szCs w:val="28"/>
+          <w:lang w:eastAsia="en-IN"/>
         </w:rPr>
         <w:drawing>
           <wp:inline distT="0" distB="0" distL="0" distR="0" wp14:anchorId="152C6889" wp14:editId="527106E4">
@@ -2977,7 +3005,6 @@
           <w:szCs w:val="28"/>
           <w:lang w:val="en-US"/>
         </w:rPr>
-        <w:lastRenderedPageBreak/>
         <w:t xml:space="preserve">The word </w:t>
       </w:r>
       <w:r>
@@ -3035,12 +3062,34 @@
           <w:szCs w:val="28"/>
           <w:lang w:val="en-US"/>
         </w:rPr>
-        <w:t>A circle has infinitely many tangents.</w:t>
-      </w:r>
-    </w:p>
-    <w:p>
-      <w:pPr>
-        <w:pStyle w:val="ListParagraph"/>
+        <w:t>The word ‘Tangent’ was introduced by Danish mathematician ‘Thomas Fineke’</w:t>
+      </w:r>
+      <w:r>
+        <w:rPr>
+          <w:rFonts w:ascii="Bookman Old Style" w:hAnsi="Bookman Old Style"/>
+          <w:sz w:val="28"/>
+          <w:szCs w:val="28"/>
+          <w:lang w:val="en-US"/>
+        </w:rPr>
+        <w:t xml:space="preserve">. </w:t>
+      </w:r>
+      <w:r>
+        <w:rPr>
+          <w:rFonts w:ascii="Bookman Old Style" w:hAnsi="Bookman Old Style"/>
+          <w:sz w:val="28"/>
+          <w:szCs w:val="28"/>
+          <w:lang w:val="en-US"/>
+        </w:rPr>
+        <w:t xml:space="preserve"> </w:t>
+      </w:r>
+    </w:p>
+    <w:p>
+      <w:pPr>
+        <w:pStyle w:val="ListParagraph"/>
+        <w:numPr>
+          <w:ilvl w:val="0"/>
+          <w:numId w:val="5"/>
+        </w:numPr>
         <w:tabs>
           <w:tab w:val="left" w:pos="4222"/>
         </w:tabs>
@@ -3059,6 +3108,30 @@
           <w:szCs w:val="28"/>
           <w:lang w:val="en-US"/>
         </w:rPr>
+        <w:t>A circle has infinitely many tangents.</w:t>
+      </w:r>
+    </w:p>
+    <w:p>
+      <w:pPr>
+        <w:pStyle w:val="ListParagraph"/>
+        <w:tabs>
+          <w:tab w:val="left" w:pos="4222"/>
+        </w:tabs>
+        <w:spacing w:line="360" w:lineRule="auto"/>
+        <w:rPr>
+          <w:rFonts w:ascii="Bookman Old Style" w:hAnsi="Bookman Old Style"/>
+          <w:sz w:val="28"/>
+          <w:szCs w:val="28"/>
+          <w:lang w:val="en-US"/>
+        </w:rPr>
+      </w:pPr>
+      <w:r>
+        <w:rPr>
+          <w:rFonts w:ascii="Bookman Old Style" w:hAnsi="Bookman Old Style"/>
+          <w:sz w:val="28"/>
+          <w:szCs w:val="28"/>
+          <w:lang w:val="en-US"/>
+        </w:rPr>
         <w:t xml:space="preserve">                  </w:t>
       </w:r>
       <w:r>
@@ -3082,8 +3155,10 @@
       <w:r>
         <w:rPr>
           <w:rFonts w:ascii="Bookman Old Style" w:hAnsi="Bookman Old Style"/>
-          <w:sz w:val="28"/>
-          <w:szCs w:val="28"/>
+          <w:noProof/>
+          <w:sz w:val="28"/>
+          <w:szCs w:val="28"/>
+          <w:lang w:eastAsia="en-IN"/>
         </w:rPr>
         <w:drawing>
           <wp:inline distT="0" distB="0" distL="0" distR="0" wp14:anchorId="5496F9D4" wp14:editId="16494F01">
@@ -3218,8 +3293,10 @@
       <w:r>
         <w:rPr>
           <w:rFonts w:ascii="Bookman Old Style" w:hAnsi="Bookman Old Style"/>
-          <w:sz w:val="28"/>
-          <w:szCs w:val="28"/>
+          <w:noProof/>
+          <w:sz w:val="28"/>
+          <w:szCs w:val="28"/>
+          <w:lang w:eastAsia="en-IN"/>
         </w:rPr>
         <w:drawing>
           <wp:inline distT="0" distB="0" distL="0" distR="0" wp14:anchorId="0BB44846" wp14:editId="64817424">
@@ -3296,22 +3373,11 @@
           <w:szCs w:val="28"/>
           <w:lang w:val="en-US"/>
         </w:rPr>
+        <w:lastRenderedPageBreak/>
         <w:t>A line drawn through the end point of a radius and perpendicular to it is tangent to the circle.</w:t>
       </w:r>
-    </w:p>
-    <w:p>
-      <w:pPr>
-        <w:tabs>
-          <w:tab w:val="left" w:pos="4222"/>
-        </w:tabs>
-        <w:spacing w:line="360" w:lineRule="auto"/>
-        <w:rPr>
-          <w:rFonts w:ascii="Bookman Old Style" w:hAnsi="Bookman Old Style"/>
-          <w:sz w:val="28"/>
-          <w:szCs w:val="28"/>
-          <w:lang w:val="en-US"/>
-        </w:rPr>
-      </w:pPr>
+      <w:bookmarkStart w:id="0" w:name="_GoBack"/>
+      <w:bookmarkEnd w:id="0"/>
     </w:p>
     <w:p>
       <w:pPr>
@@ -3404,7 +3470,16 @@
           <w:szCs w:val="28"/>
           <w:lang w:val="en-US"/>
         </w:rPr>
-        <w:t>Through a point on the circle, we can draw only on circle’</w:t>
+        <w:t>Through a point on the ci</w:t>
+      </w:r>
+      <w:r>
+        <w:rPr>
+          <w:rFonts w:ascii="Bookman Old Style" w:hAnsi="Bookman Old Style"/>
+          <w:sz w:val="28"/>
+          <w:szCs w:val="28"/>
+          <w:lang w:val="en-US"/>
+        </w:rPr>
+        <w:t>rcle, we can draw only one tangent.</w:t>
       </w:r>
     </w:p>
     <w:p>
@@ -3454,7 +3529,7 @@
           <w:noProof/>
           <w:sz w:val="28"/>
           <w:szCs w:val="28"/>
-          <w:lang w:val="en-US"/>
+          <w:lang w:eastAsia="en-IN"/>
         </w:rPr>
         <w:drawing>
           <wp:inline distT="0" distB="0" distL="0" distR="0" wp14:anchorId="0B0CAF66" wp14:editId="427BC181">
@@ -3528,7 +3603,6 @@
           <w:szCs w:val="28"/>
           <w:lang w:val="en-US"/>
         </w:rPr>
-        <w:lastRenderedPageBreak/>
         <w:t xml:space="preserve">Through a point </w:t>
       </w:r>
       <w:r>
@@ -3567,8 +3641,10 @@
       <w:r>
         <w:rPr>
           <w:rFonts w:ascii="Bookman Old Style" w:hAnsi="Bookman Old Style"/>
-          <w:sz w:val="28"/>
-          <w:szCs w:val="28"/>
+          <w:noProof/>
+          <w:sz w:val="28"/>
+          <w:szCs w:val="28"/>
+          <w:lang w:eastAsia="en-IN"/>
         </w:rPr>
         <w:drawing>
           <wp:inline distT="0" distB="0" distL="0" distR="0" wp14:anchorId="6DF483AB" wp14:editId="382D28FA">
@@ -3728,18 +3804,21 @@
           <w:szCs w:val="28"/>
           <w:lang w:val="en-US"/>
         </w:rPr>
+        <w:lastRenderedPageBreak/>
         <w:t xml:space="preserve">                         </w:t>
       </w:r>
       <w:r>
         <w:rPr>
           <w:rFonts w:ascii="Bookman Old Style" w:hAnsi="Bookman Old Style"/>
-          <w:sz w:val="28"/>
-          <w:szCs w:val="28"/>
+          <w:noProof/>
+          <w:sz w:val="28"/>
+          <w:szCs w:val="28"/>
+          <w:lang w:eastAsia="en-IN"/>
         </w:rPr>
         <w:drawing>
-          <wp:inline distT="0" distB="0" distL="0" distR="0" wp14:anchorId="4D24082F" wp14:editId="0361F2B0">
-            <wp:extent cx="2240280" cy="1845256"/>
-            <wp:effectExtent l="0" t="0" r="7620" b="3175"/>
+          <wp:inline distT="0" distB="0" distL="0" distR="0" wp14:anchorId="4D24082F" wp14:editId="13685D04">
+            <wp:extent cx="1739900" cy="1433107"/>
+            <wp:effectExtent l="0" t="0" r="0" b="0"/>
             <wp:docPr id="34" name="Picture 34" descr="Unit 8 - Unicorn Raptors"/>
             <wp:cNvGraphicFramePr>
               <a:graphicFrameLocks xmlns:a="http://schemas.openxmlformats.org/drawingml/2006/main" noChangeAspect="1"/>
@@ -3769,7 +3848,7 @@
                   <pic:spPr bwMode="auto">
                     <a:xfrm>
                       <a:off x="0" y="0"/>
-                      <a:ext cx="2278293" cy="1876566"/>
+                      <a:ext cx="1803363" cy="1485380"/>
                     </a:xfrm>
                     <a:prstGeom prst="rect">
                       <a:avLst/>
@@ -3891,9 +3970,8 @@
           <w:noProof/>
           <w:sz w:val="28"/>
           <w:szCs w:val="28"/>
-          <w:lang w:val="en-US"/>
-        </w:rPr>
-        <w:lastRenderedPageBreak/>
+          <w:lang w:eastAsia="en-IN"/>
+        </w:rPr>
         <mc:AlternateContent>
           <mc:Choice Requires="wps">
             <w:drawing>
@@ -3944,7 +4022,7 @@
               </wp:anchor>
             </w:drawing>
           </mc:Choice>
-          <mc:Fallback>
+          <mc:Fallback xmlns:w16="http://schemas.microsoft.com/office/word/2018/wordml" xmlns:w16cid="http://schemas.microsoft.com/office/word/2016/wordml/cid" xmlns:w16cex="http://schemas.microsoft.com/office/word/2018/wordml/cex" xmlns:am3d="http://schemas.microsoft.com/office/drawing/2017/model3d" xmlns:aink="http://schemas.microsoft.com/office/drawing/2016/ink" xmlns:cx8="http://schemas.microsoft.com/office/drawing/2016/5/14/chartex" xmlns:cx7="http://schemas.microsoft.com/office/drawing/2016/5/13/chartex" xmlns:cx6="http://schemas.microsoft.com/office/drawing/2016/5/12/chartex" xmlns:cx5="http://schemas.microsoft.com/office/drawing/2016/5/11/chartex" xmlns:cx4="http://schemas.microsoft.com/office/drawing/2016/5/10/chartex" xmlns:cx3="http://schemas.microsoft.com/office/drawing/2016/5/9/chartex" xmlns:cx2="http://schemas.microsoft.com/office/drawing/2015/10/21/chartex">
             <w:pict>
               <v:line w14:anchorId="68887834" id="Straight Connector 41" o:spid="_x0000_s1026" style="position:absolute;z-index:251660288;visibility:visible;mso-wrap-style:square;mso-wrap-distance-left:9pt;mso-wrap-distance-top:0;mso-wrap-distance-right:9pt;mso-wrap-distance-bottom:0;mso-position-horizontal:absolute;mso-position-horizontal-relative:text;mso-position-vertical:absolute;mso-position-vertical-relative:text" from="147.6pt,124.9pt" to="265.8pt,124.9pt" o:gfxdata="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" strokecolor="#ed7d31 [3205]" strokeweight="1pt">
                 <v:stroke joinstyle="miter"/>
@@ -3965,8 +4043,10 @@
       <w:r>
         <w:rPr>
           <w:rFonts w:ascii="Bookman Old Style" w:hAnsi="Bookman Old Style"/>
-          <w:sz w:val="28"/>
-          <w:szCs w:val="28"/>
+          <w:noProof/>
+          <w:sz w:val="28"/>
+          <w:szCs w:val="28"/>
+          <w:lang w:eastAsia="en-IN"/>
         </w:rPr>
         <w:drawing>
           <wp:inline distT="0" distB="0" distL="0" distR="0" wp14:anchorId="5701A2B6" wp14:editId="0D0536BA">
@@ -4042,7 +4122,7 @@
           <w:noProof/>
           <w:sz w:val="28"/>
           <w:szCs w:val="28"/>
-          <w:lang w:val="en-US"/>
+          <w:lang w:eastAsia="en-IN"/>
         </w:rPr>
         <mc:AlternateContent>
           <mc:Choice Requires="wps">
@@ -4100,7 +4180,7 @@
               </wp:anchor>
             </w:drawing>
           </mc:Choice>
-          <mc:Fallback>
+          <mc:Fallback xmlns:w16="http://schemas.microsoft.com/office/word/2018/wordml" xmlns:w16cid="http://schemas.microsoft.com/office/word/2016/wordml/cid" xmlns:w16cex="http://schemas.microsoft.com/office/word/2018/wordml/cex" xmlns:am3d="http://schemas.microsoft.com/office/drawing/2017/model3d" xmlns:aink="http://schemas.microsoft.com/office/drawing/2016/ink" xmlns:cx8="http://schemas.microsoft.com/office/drawing/2016/5/14/chartex" xmlns:cx7="http://schemas.microsoft.com/office/drawing/2016/5/13/chartex" xmlns:cx6="http://schemas.microsoft.com/office/drawing/2016/5/12/chartex" xmlns:cx5="http://schemas.microsoft.com/office/drawing/2016/5/11/chartex" xmlns:cx4="http://schemas.microsoft.com/office/drawing/2016/5/10/chartex" xmlns:cx3="http://schemas.microsoft.com/office/drawing/2016/5/9/chartex" xmlns:cx2="http://schemas.microsoft.com/office/drawing/2015/10/21/chartex">
             <w:pict>
               <v:line w14:anchorId="0A8031A4" id="Straight Connector 44" o:spid="_x0000_s1026" style="position:absolute;flip:x y;z-index:251663360;visibility:visible;mso-wrap-style:square;mso-width-percent:0;mso-height-percent:0;mso-wrap-distance-left:9pt;mso-wrap-distance-top:0;mso-wrap-distance-right:9pt;mso-wrap-distance-bottom:0;mso-position-horizontal:absolute;mso-position-horizontal-relative:text;mso-position-vertical:absolute;mso-position-vertical-relative:text;mso-width-percent:0;mso-height-percent:0;mso-width-relative:margin;mso-height-relative:margin" from="264pt,.5pt" to="264.6pt,39.5pt" o:gfxdata="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" strokecolor="#ed7d31 [3205]" strokeweight="1pt">
                 <v:stroke joinstyle="miter"/>
@@ -4115,7 +4195,7 @@
           <w:noProof/>
           <w:sz w:val="28"/>
           <w:szCs w:val="28"/>
-          <w:lang w:val="en-US"/>
+          <w:lang w:eastAsia="en-IN"/>
         </w:rPr>
         <mc:AlternateContent>
           <mc:Choice Requires="wps">
@@ -4173,7 +4253,7 @@
               </wp:anchor>
             </w:drawing>
           </mc:Choice>
-          <mc:Fallback>
+          <mc:Fallback xmlns:w16="http://schemas.microsoft.com/office/word/2018/wordml" xmlns:w16cid="http://schemas.microsoft.com/office/word/2016/wordml/cid" xmlns:w16cex="http://schemas.microsoft.com/office/word/2018/wordml/cex" xmlns:am3d="http://schemas.microsoft.com/office/drawing/2017/model3d" xmlns:aink="http://schemas.microsoft.com/office/drawing/2016/ink" xmlns:cx8="http://schemas.microsoft.com/office/drawing/2016/5/14/chartex" xmlns:cx7="http://schemas.microsoft.com/office/drawing/2016/5/13/chartex" xmlns:cx6="http://schemas.microsoft.com/office/drawing/2016/5/12/chartex" xmlns:cx5="http://schemas.microsoft.com/office/drawing/2016/5/11/chartex" xmlns:cx4="http://schemas.microsoft.com/office/drawing/2016/5/10/chartex" xmlns:cx3="http://schemas.microsoft.com/office/drawing/2016/5/9/chartex" xmlns:cx2="http://schemas.microsoft.com/office/drawing/2015/10/21/chartex">
             <w:pict>
               <v:line w14:anchorId="1BDC549B" id="Straight Connector 42" o:spid="_x0000_s1026" style="position:absolute;z-index:251661312;visibility:visible;mso-wrap-style:square;mso-width-percent:0;mso-height-percent:0;mso-wrap-distance-left:9pt;mso-wrap-distance-top:0;mso-wrap-distance-right:9pt;mso-wrap-distance-bottom:0;mso-position-horizontal:absolute;mso-position-horizontal-relative:text;mso-position-vertical:absolute;mso-position-vertical-relative:text;mso-width-percent:0;mso-height-percent:0;mso-width-relative:margin;mso-height-relative:margin" from="148.8pt,1.1pt" to="149.4pt,42.5pt" o:gfxdata="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" strokecolor="#ed7d31 [3205]" strokeweight="1pt">
                 <v:stroke joinstyle="miter"/>
@@ -4300,7 +4380,7 @@
           <w:noProof/>
           <w:sz w:val="28"/>
           <w:szCs w:val="28"/>
-          <w:lang w:val="en-US"/>
+          <w:lang w:eastAsia="en-IN"/>
         </w:rPr>
         <mc:AlternateContent>
           <mc:Choice Requires="wps">
@@ -4352,7 +4432,7 @@
               </wp:anchor>
             </w:drawing>
           </mc:Choice>
-          <mc:Fallback>
+          <mc:Fallback xmlns:w16="http://schemas.microsoft.com/office/word/2018/wordml" xmlns:w16cid="http://schemas.microsoft.com/office/word/2016/wordml/cid" xmlns:w16cex="http://schemas.microsoft.com/office/word/2018/wordml/cex" xmlns:am3d="http://schemas.microsoft.com/office/drawing/2017/model3d" xmlns:aink="http://schemas.microsoft.com/office/drawing/2016/ink" xmlns:cx8="http://schemas.microsoft.com/office/drawing/2016/5/14/chartex" xmlns:cx7="http://schemas.microsoft.com/office/drawing/2016/5/13/chartex" xmlns:cx6="http://schemas.microsoft.com/office/drawing/2016/5/12/chartex" xmlns:cx5="http://schemas.microsoft.com/office/drawing/2016/5/11/chartex" xmlns:cx4="http://schemas.microsoft.com/office/drawing/2016/5/10/chartex" xmlns:cx3="http://schemas.microsoft.com/office/drawing/2016/5/9/chartex" xmlns:cx2="http://schemas.microsoft.com/office/drawing/2015/10/21/chartex">
             <w:pict>
               <v:line w14:anchorId="1779CA91" id="Straight Connector 43" o:spid="_x0000_s1026" style="position:absolute;flip:y;z-index:251662336;visibility:visible;mso-wrap-style:square;mso-wrap-distance-left:9pt;mso-wrap-distance-top:0;mso-wrap-distance-right:9pt;mso-wrap-distance-bottom:0;mso-position-horizontal:absolute;mso-position-horizontal-relative:text;mso-position-vertical:absolute;mso-position-vertical-relative:text" from="150pt,6.75pt" to="265.8pt,8.55pt" o:gfxdata="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" strokecolor="#ed7d31 [3205]" strokeweight="1pt">
                 <v:stroke joinstyle="miter"/>
@@ -4416,9 +4496,10 @@
       <w:r>
         <w:rPr>
           <w:rFonts w:ascii="Bookman Old Style" w:hAnsi="Bookman Old Style"/>
-          <w:sz w:val="28"/>
-          <w:szCs w:val="28"/>
-          <w:lang w:val="en-US"/>
+          <w:noProof/>
+          <w:sz w:val="28"/>
+          <w:szCs w:val="28"/>
+          <w:lang w:eastAsia="en-IN"/>
         </w:rPr>
         <w:drawing>
           <wp:inline distT="0" distB="0" distL="0" distR="0" wp14:anchorId="22CE42D8" wp14:editId="6B5DB2C1">
@@ -4496,7 +4577,7 @@
 </file>
 
 <file path=word/endnotes.xml><?xml version="1.0" encoding="utf-8"?>
-<w:endnotes xmlns:wpc="http://schemas.microsoft.com/office/word/2010/wordprocessingCanvas" xmlns:cx="http://schemas.microsoft.com/office/drawing/2014/chartex" xmlns:cx1="http://schemas.microsoft.com/office/drawing/2015/9/8/chartex" xmlns:cx2="http://schemas.microsoft.com/office/drawing/2015/10/21/chartex" xmlns:cx3="http://schemas.microsoft.com/office/drawing/2016/5/9/chartex" xmlns:cx4="http://schemas.microsoft.com/office/drawing/2016/5/10/chartex" xmlns:cx5="http://schemas.microsoft.com/office/drawing/2016/5/11/chartex" xmlns:cx6="http://schemas.microsoft.com/office/drawing/2016/5/12/chartex" xmlns:cx7="http://schemas.microsoft.com/office/drawing/2016/5/13/chartex" xmlns:cx8="http://schemas.microsoft.com/office/drawing/2016/5/14/chartex" xmlns:mc="http://schemas.openxmlformats.org/markup-compatibility/2006" xmlns:aink="http://schemas.microsoft.com/office/drawing/2016/ink" xmlns:am3d="http://schemas.microsoft.com/office/drawing/2017/model3d" xmlns:o="urn:schemas-microsoft-com:office:office" xmlns:r="http://schemas.openxmlformats.org/officeDocument/2006/relationships" xmlns:m="http://schemas.openxmlformats.org/officeDocument/2006/math" xmlns:v="urn:schemas-microsoft-com:vml" xmlns:wp14="http://schemas.microsoft.com/office/word/2010/wordprocessingDrawing" xmlns:wp="http://schemas.openxmlformats.org/drawingml/2006/wordprocessingDrawing" xmlns:w10="urn:schemas-microsoft-com:office:word" xmlns:w="http://schemas.openxmlformats.org/wordprocessingml/2006/main" xmlns:w14="http://schemas.microsoft.com/office/word/2010/wordml" xmlns:w15="http://schemas.microsoft.com/office/word/2012/wordml" xmlns:w16cex="http://schemas.microsoft.com/office/word/2018/wordml/cex" xmlns:w16cid="http://schemas.microsoft.com/office/word/2016/wordml/cid" xmlns:w16="http://schemas.microsoft.com/office/word/2018/wordml" xmlns:w16se="http://schemas.microsoft.com/office/word/2015/wordml/symex" xmlns:wpg="http://schemas.microsoft.com/office/word/2010/wordprocessingGroup" xmlns:wpi="http://schemas.microsoft.com/office/word/2010/wordprocessingInk" xmlns:wne="http://schemas.microsoft.com/office/word/2006/wordml" xmlns:wps="http://schemas.microsoft.com/office/word/2010/wordprocessingShape" mc:Ignorable="w14 w15 w16se w16cid w16 w16cex wp14">
+<w:endnotes xmlns:wpc="http://schemas.microsoft.com/office/word/2010/wordprocessingCanvas" xmlns:cx="http://schemas.microsoft.com/office/drawing/2014/chartex" xmlns:cx1="http://schemas.microsoft.com/office/drawing/2015/9/8/chartex" xmlns:mc="http://schemas.openxmlformats.org/markup-compatibility/2006" xmlns:o="urn:schemas-microsoft-com:office:office" xmlns:r="http://schemas.openxmlformats.org/officeDocument/2006/relationships" xmlns:m="http://schemas.openxmlformats.org/officeDocument/2006/math" xmlns:v="urn:schemas-microsoft-com:vml" xmlns:wp14="http://schemas.microsoft.com/office/word/2010/wordprocessingDrawing" xmlns:wp="http://schemas.openxmlformats.org/drawingml/2006/wordprocessingDrawing" xmlns:w10="urn:schemas-microsoft-com:office:word" xmlns:w="http://schemas.openxmlformats.org/wordprocessingml/2006/main" xmlns:w14="http://schemas.microsoft.com/office/word/2010/wordml" xmlns:w15="http://schemas.microsoft.com/office/word/2012/wordml" xmlns:w16se="http://schemas.microsoft.com/office/word/2015/wordml/symex" xmlns:wpg="http://schemas.microsoft.com/office/word/2010/wordprocessingGroup" xmlns:wpi="http://schemas.microsoft.com/office/word/2010/wordprocessingInk" xmlns:wne="http://schemas.microsoft.com/office/word/2006/wordml" xmlns:wps="http://schemas.microsoft.com/office/word/2010/wordprocessingShape" mc:Ignorable="w14 w15 w16se wp14">
   <w:endnote w:type="separator" w:id="-1">
     <w:p>
       <w:pPr>
@@ -4521,7 +4602,7 @@
 </file>
 
 <file path=word/footnotes.xml><?xml version="1.0" encoding="utf-8"?>
-<w:footnotes xmlns:wpc="http://schemas.microsoft.com/office/word/2010/wordprocessingCanvas" xmlns:cx="http://schemas.microsoft.com/office/drawing/2014/chartex" xmlns:cx1="http://schemas.microsoft.com/office/drawing/2015/9/8/chartex" xmlns:cx2="http://schemas.microsoft.com/office/drawing/2015/10/21/chartex" xmlns:cx3="http://schemas.microsoft.com/office/drawing/2016/5/9/chartex" xmlns:cx4="http://schemas.microsoft.com/office/drawing/2016/5/10/chartex" xmlns:cx5="http://schemas.microsoft.com/office/drawing/2016/5/11/chartex" xmlns:cx6="http://schemas.microsoft.com/office/drawing/2016/5/12/chartex" xmlns:cx7="http://schemas.microsoft.com/office/drawing/2016/5/13/chartex" xmlns:cx8="http://schemas.microsoft.com/office/drawing/2016/5/14/chartex" xmlns:mc="http://schemas.openxmlformats.org/markup-compatibility/2006" xmlns:aink="http://schemas.microsoft.com/office/drawing/2016/ink" xmlns:am3d="http://schemas.microsoft.com/office/drawing/2017/model3d" xmlns:o="urn:schemas-microsoft-com:office:office" xmlns:r="http://schemas.openxmlformats.org/officeDocument/2006/relationships" xmlns:m="http://schemas.openxmlformats.org/officeDocument/2006/math" xmlns:v="urn:schemas-microsoft-com:vml" xmlns:wp14="http://schemas.microsoft.com/office/word/2010/wordprocessingDrawing" xmlns:wp="http://schemas.openxmlformats.org/drawingml/2006/wordprocessingDrawing" xmlns:w10="urn:schemas-microsoft-com:office:word" xmlns:w="http://schemas.openxmlformats.org/wordprocessingml/2006/main" xmlns:w14="http://schemas.microsoft.com/office/word/2010/wordml" xmlns:w15="http://schemas.microsoft.com/office/word/2012/wordml" xmlns:w16cex="http://schemas.microsoft.com/office/word/2018/wordml/cex" xmlns:w16cid="http://schemas.microsoft.com/office/word/2016/wordml/cid" xmlns:w16="http://schemas.microsoft.com/office/word/2018/wordml" xmlns:w16se="http://schemas.microsoft.com/office/word/2015/wordml/symex" xmlns:wpg="http://schemas.microsoft.com/office/word/2010/wordprocessingGroup" xmlns:wpi="http://schemas.microsoft.com/office/word/2010/wordprocessingInk" xmlns:wne="http://schemas.microsoft.com/office/word/2006/wordml" xmlns:wps="http://schemas.microsoft.com/office/word/2010/wordprocessingShape" mc:Ignorable="w14 w15 w16se w16cid w16 w16cex wp14">
+<w:footnotes xmlns:wpc="http://schemas.microsoft.com/office/word/2010/wordprocessingCanvas" xmlns:cx="http://schemas.microsoft.com/office/drawing/2014/chartex" xmlns:cx1="http://schemas.microsoft.com/office/drawing/2015/9/8/chartex" xmlns:mc="http://schemas.openxmlformats.org/markup-compatibility/2006" xmlns:o="urn:schemas-microsoft-com:office:office" xmlns:r="http://schemas.openxmlformats.org/officeDocument/2006/relationships" xmlns:m="http://schemas.openxmlformats.org/officeDocument/2006/math" xmlns:v="urn:schemas-microsoft-com:vml" xmlns:wp14="http://schemas.microsoft.com/office/word/2010/wordprocessingDrawing" xmlns:wp="http://schemas.openxmlformats.org/drawingml/2006/wordprocessingDrawing" xmlns:w10="urn:schemas-microsoft-com:office:word" xmlns:w="http://schemas.openxmlformats.org/wordprocessingml/2006/main" xmlns:w14="http://schemas.microsoft.com/office/word/2010/wordml" xmlns:w15="http://schemas.microsoft.com/office/word/2012/wordml" xmlns:w16se="http://schemas.microsoft.com/office/word/2015/wordml/symex" xmlns:wpg="http://schemas.microsoft.com/office/word/2010/wordprocessingGroup" xmlns:wpi="http://schemas.microsoft.com/office/word/2010/wordprocessingInk" xmlns:wne="http://schemas.microsoft.com/office/word/2006/wordml" xmlns:wps="http://schemas.microsoft.com/office/word/2010/wordprocessingShape" mc:Ignorable="w14 w15 w16se wp14">
   <w:footnote w:type="separator" w:id="-1">
     <w:p>
       <w:pPr>
@@ -4546,7 +4627,7 @@
 </file>
 
 <file path=word/numbering.xml><?xml version="1.0" encoding="utf-8"?>
-<w:numbering xmlns:wpc="http://schemas.microsoft.com/office/word/2010/wordprocessingCanvas" xmlns:cx="http://schemas.microsoft.com/office/drawing/2014/chartex" xmlns:cx1="http://schemas.microsoft.com/office/drawing/2015/9/8/chartex" xmlns:cx2="http://schemas.microsoft.com/office/drawing/2015/10/21/chartex" xmlns:cx3="http://schemas.microsoft.com/office/drawing/2016/5/9/chartex" xmlns:cx4="http://schemas.microsoft.com/office/drawing/2016/5/10/chartex" xmlns:cx5="http://schemas.microsoft.com/office/drawing/2016/5/11/chartex" xmlns:cx6="http://schemas.microsoft.com/office/drawing/2016/5/12/chartex" xmlns:cx7="http://schemas.microsoft.com/office/drawing/2016/5/13/chartex" xmlns:cx8="http://schemas.microsoft.com/office/drawing/2016/5/14/chartex" xmlns:mc="http://schemas.openxmlformats.org/markup-compatibility/2006" xmlns:aink="http://schemas.microsoft.com/office/drawing/2016/ink" xmlns:am3d="http://schemas.microsoft.com/office/drawing/2017/model3d" xmlns:o="urn:schemas-microsoft-com:office:office" xmlns:r="http://schemas.openxmlformats.org/officeDocument/2006/relationships" xmlns:m="http://schemas.openxmlformats.org/officeDocument/2006/math" xmlns:v="urn:schemas-microsoft-com:vml" xmlns:wp14="http://schemas.microsoft.com/office/word/2010/wordprocessingDrawing" xmlns:wp="http://schemas.openxmlformats.org/drawingml/2006/wordprocessingDrawing" xmlns:w10="urn:schemas-microsoft-com:office:word" xmlns:w="http://schemas.openxmlformats.org/wordprocessingml/2006/main" xmlns:w14="http://schemas.microsoft.com/office/word/2010/wordml" xmlns:w15="http://schemas.microsoft.com/office/word/2012/wordml" xmlns:w16cex="http://schemas.microsoft.com/office/word/2018/wordml/cex" xmlns:w16cid="http://schemas.microsoft.com/office/word/2016/wordml/cid" xmlns:w16="http://schemas.microsoft.com/office/word/2018/wordml" xmlns:w16se="http://schemas.microsoft.com/office/word/2015/wordml/symex" xmlns:wpg="http://schemas.microsoft.com/office/word/2010/wordprocessingGroup" xmlns:wpi="http://schemas.microsoft.com/office/word/2010/wordprocessingInk" xmlns:wne="http://schemas.microsoft.com/office/word/2006/wordml" xmlns:wps="http://schemas.microsoft.com/office/word/2010/wordprocessingShape" mc:Ignorable="w14 w15 w16se w16cid w16 w16cex wp14">
+<w:numbering xmlns:wpc="http://schemas.microsoft.com/office/word/2010/wordprocessingCanvas" xmlns:cx="http://schemas.microsoft.com/office/drawing/2014/chartex" xmlns:cx1="http://schemas.microsoft.com/office/drawing/2015/9/8/chartex" xmlns:mc="http://schemas.openxmlformats.org/markup-compatibility/2006" xmlns:o="urn:schemas-microsoft-com:office:office" xmlns:r="http://schemas.openxmlformats.org/officeDocument/2006/relationships" xmlns:m="http://schemas.openxmlformats.org/officeDocument/2006/math" xmlns:v="urn:schemas-microsoft-com:vml" xmlns:wp14="http://schemas.microsoft.com/office/word/2010/wordprocessingDrawing" xmlns:wp="http://schemas.openxmlformats.org/drawingml/2006/wordprocessingDrawing" xmlns:w10="urn:schemas-microsoft-com:office:word" xmlns:w="http://schemas.openxmlformats.org/wordprocessingml/2006/main" xmlns:w14="http://schemas.microsoft.com/office/word/2010/wordml" xmlns:w15="http://schemas.microsoft.com/office/word/2012/wordml" xmlns:w16se="http://schemas.microsoft.com/office/word/2015/wordml/symex" xmlns:wpg="http://schemas.microsoft.com/office/word/2010/wordprocessingGroup" xmlns:wpi="http://schemas.microsoft.com/office/word/2010/wordprocessingInk" xmlns:wne="http://schemas.microsoft.com/office/word/2006/wordml" xmlns:wps="http://schemas.microsoft.com/office/word/2010/wordprocessingShape" mc:Ignorable="w14 w15 w16se wp14">
   <w:abstractNum w:abstractNumId="0" w15:restartNumberingAfterBreak="0">
     <w:nsid w:val="115D6335"/>
     <w:multiLevelType w:val="hybridMultilevel"/>
@@ -5193,7 +5274,7 @@
 </file>
 
 <file path=word/styles.xml><?xml version="1.0" encoding="utf-8"?>
-<w:styles xmlns:mc="http://schemas.openxmlformats.org/markup-compatibility/2006" xmlns:r="http://schemas.openxmlformats.org/officeDocument/2006/relationships" xmlns:w="http://schemas.openxmlformats.org/wordprocessingml/2006/main" xmlns:w14="http://schemas.microsoft.com/office/word/2010/wordml" xmlns:w15="http://schemas.microsoft.com/office/word/2012/wordml" xmlns:w16cex="http://schemas.microsoft.com/office/word/2018/wordml/cex" xmlns:w16cid="http://schemas.microsoft.com/office/word/2016/wordml/cid" xmlns:w16="http://schemas.microsoft.com/office/word/2018/wordml" xmlns:w16se="http://schemas.microsoft.com/office/word/2015/wordml/symex" mc:Ignorable="w14 w15 w16se w16cid w16 w16cex">
+<w:styles xmlns:mc="http://schemas.openxmlformats.org/markup-compatibility/2006" xmlns:r="http://schemas.openxmlformats.org/officeDocument/2006/relationships" xmlns:w="http://schemas.openxmlformats.org/wordprocessingml/2006/main" xmlns:w14="http://schemas.microsoft.com/office/word/2010/wordml" xmlns:w15="http://schemas.microsoft.com/office/word/2012/wordml" xmlns:w16se="http://schemas.microsoft.com/office/word/2015/wordml/symex" mc:Ignorable="w14 w15 w16se">
   <w:docDefaults>
     <w:rPrDefault>
       <w:rPr>
@@ -5209,7 +5290,7 @@
       </w:pPr>
     </w:pPrDefault>
   </w:docDefaults>
-  <w:latentStyles w:defLockedState="0" w:defUIPriority="99" w:defSemiHidden="0" w:defUnhideWhenUsed="0" w:defQFormat="0" w:count="376">
+  <w:latentStyles w:defLockedState="0" w:defUIPriority="99" w:defSemiHidden="0" w:defUnhideWhenUsed="0" w:defQFormat="0" w:count="371">
     <w:lsdException w:name="Normal" w:uiPriority="0" w:qFormat="1"/>
     <w:lsdException w:name="heading 1" w:uiPriority="9" w:qFormat="1"/>
     <w:lsdException w:name="heading 2" w:semiHidden="1" w:uiPriority="9" w:unhideWhenUsed="1" w:qFormat="1"/>
@@ -5581,11 +5662,6 @@
     <w:lsdException w:name="List Table 5 Dark Accent 6" w:uiPriority="50"/>
     <w:lsdException w:name="List Table 6 Colorful Accent 6" w:uiPriority="51"/>
     <w:lsdException w:name="List Table 7 Colorful Accent 6" w:uiPriority="52"/>
-    <w:lsdException w:name="Mention" w:semiHidden="1" w:unhideWhenUsed="1"/>
-    <w:lsdException w:name="Smart Hyperlink" w:semiHidden="1" w:unhideWhenUsed="1"/>
-    <w:lsdException w:name="Hashtag" w:semiHidden="1" w:unhideWhenUsed="1"/>
-    <w:lsdException w:name="Unresolved Mention" w:semiHidden="1" w:unhideWhenUsed="1"/>
-    <w:lsdException w:name="Smart Link" w:semiHidden="1" w:unhideWhenUsed="1"/>
   </w:latentStyles>
   <w:style w:type="paragraph" w:default="1" w:styleId="Normal">
     <w:name w:val="Normal"/>
@@ -5594,6 +5670,7 @@
   <w:style w:type="character" w:default="1" w:styleId="DefaultParagraphFont">
     <w:name w:val="Default Paragraph Font"/>
     <w:uiPriority w:val="1"/>
+    <w:semiHidden/>
     <w:unhideWhenUsed/>
   </w:style>
   <w:style w:type="table" w:default="1" w:styleId="TableNormal">
